--- a/docx_pages/33_Adicionando Perguntas do Tipo Referência Cruzada.docx
+++ b/docx_pages/33_Adicionando Perguntas do Tipo Referência Cruzada.docx
@@ -2,7 +2,7 @@
 <file path=word/document.xml><?xml version="1.0" encoding="utf-8"?>
 <w:document xmlns:w="http://schemas.openxmlformats.org/wordprocessingml/2006/main" xmlns:m="http://schemas.openxmlformats.org/officeDocument/2006/math" xmlns:r="http://schemas.openxmlformats.org/officeDocument/2006/relationships" xmlns:o="urn:schemas-microsoft-com:office:office" xmlns:v="urn:schemas-microsoft-com:vml" xmlns:w10="urn:schemas-microsoft-com:office:word" xmlns:a="http://schemas.openxmlformats.org/drawingml/2006/main" xmlns:pic="http://schemas.openxmlformats.org/drawingml/2006/picture" xmlns:wp="http://schemas.openxmlformats.org/drawingml/2006/wordprocessingDrawing">
   <w:body>
-    <w:bookmarkStart w:id="33" w:name="mc-main-content"/>
+    <w:bookmarkStart w:id="65" w:name="mc-main-content"/>
     <w:p>
       <w:pPr>
         <w:pStyle w:val="FirstParagraph"/>
@@ -10,7 +10,7 @@
       <w:bookmarkStart w:id="20" w:name="aanchor210"/>
       <w:bookmarkEnd w:id="20"/>
     </w:p>
-    <w:bookmarkStart w:id="32" w:name="X164206e89f68db6820136194ad7e2cb13ee654b"/>
+    <w:bookmarkStart w:id="64" w:name="X164206e89f68db6820136194ad7e2cb13ee654b"/>
     <w:p>
       <w:pPr>
         <w:pStyle w:val="Heading1"/>
@@ -206,7 +206,7 @@
         </w:r>
       </w:hyperlink>
     </w:p>
-    <w:bookmarkStart w:id="21" w:name="X518a4051b283e602444f48c90865f705d467203"/>
+    <w:bookmarkStart w:id="24" w:name="X518a4051b283e602444f48c90865f705d467203"/>
     <w:p>
       <w:pPr>
         <w:pStyle w:val="Heading2"/>
@@ -230,7 +230,46 @@
         <w:t xml:space="preserve"> </w:t>
       </w:r>
       <w:r>
-        <w:t xml:space="preserve">Adicionar novo</w:t>
+        <w:drawing>
+          <wp:inline>
+            <wp:extent cx="134282" cy="134282"/>
+            <wp:effectExtent b="0" l="0" r="0" t="0"/>
+            <wp:docPr descr="Adicionar novo" title="Adicionar novo" id="22" name="Picture"/>
+            <a:graphic>
+              <a:graphicData uri="http://schemas.openxmlformats.org/drawingml/2006/picture">
+                <pic:pic>
+                  <pic:nvPicPr>
+                    <pic:cNvPr descr="C:/Users/samue/WebScrapper/HelpArcher-to-pdf/images/a23d7906035fbe6c8d79f15b4dd69b8e.png" id="23" name="Picture"/>
+                    <pic:cNvPicPr>
+                      <a:picLocks noChangeArrowheads="1" noChangeAspect="1"/>
+                    </pic:cNvPicPr>
+                  </pic:nvPicPr>
+                  <pic:blipFill>
+                    <a:blip r:embed="rId21"/>
+                    <a:stretch>
+                      <a:fillRect/>
+                    </a:stretch>
+                  </pic:blipFill>
+                  <pic:spPr bwMode="auto">
+                    <a:xfrm>
+                      <a:off x="0" y="0"/>
+                      <a:ext cx="134282" cy="134282"/>
+                    </a:xfrm>
+                    <a:prstGeom prst="rect">
+                      <a:avLst/>
+                    </a:prstGeom>
+                    <a:noFill/>
+                    <a:ln w="9525">
+                      <a:noFill/>
+                      <a:headEnd/>
+                      <a:tailEnd/>
+                    </a:ln>
+                  </pic:spPr>
+                </pic:pic>
+              </a:graphicData>
+            </a:graphic>
+          </wp:inline>
+        </w:drawing>
       </w:r>
       <w:r>
         <w:t xml:space="preserve">.</w:t>
@@ -438,8 +477,8 @@
         <w:t xml:space="preserve">Não use posicionamento absoluto no conteúdo de HTML.</w:t>
       </w:r>
     </w:p>
-    <w:bookmarkEnd w:id="21"/>
-    <w:bookmarkStart w:id="22" w:name="Tarefa2Determinarcomoocampoéexibido"/>
+    <w:bookmarkEnd w:id="24"/>
+    <w:bookmarkStart w:id="25" w:name="Tarefa2Determinarcomoocampoéexibido"/>
     <w:p>
       <w:pPr>
         <w:pStyle w:val="Heading2"/>
@@ -551,8 +590,8 @@
         </w:tc>
       </w:tr>
     </w:tbl>
-    <w:bookmarkEnd w:id="22"/>
-    <w:bookmarkStart w:id="25" w:name="Tarefa3Configurarasopções"/>
+    <w:bookmarkEnd w:id="25"/>
+    <w:bookmarkStart w:id="31" w:name="Tarefa3Configurarasopções"/>
     <w:p>
       <w:pPr>
         <w:pStyle w:val="Heading2"/>
@@ -735,7 +774,7 @@
             <w:r>
               <w:t xml:space="preserve"> </w:t>
             </w:r>
-            <w:hyperlink r:id="rId23">
+            <w:hyperlink r:id="rId26">
               <w:r>
                 <w:rPr>
                   <w:rStyle w:val="Hyperlink"/>
@@ -776,7 +815,7 @@
             <w:r>
               <w:t xml:space="preserve"> </w:t>
             </w:r>
-            <w:hyperlink r:id="rId23">
+            <w:hyperlink r:id="rId26">
               <w:r>
                 <w:rPr>
                   <w:rStyle w:val="Hyperlink"/>
@@ -817,7 +856,7 @@
             <w:r>
               <w:t xml:space="preserve"> </w:t>
             </w:r>
-            <w:hyperlink r:id="rId24">
+            <w:hyperlink r:id="rId27">
               <w:r>
                 <w:rPr>
                   <w:rStyle w:val="Hyperlink"/>
@@ -841,7 +880,7 @@
             <w:pPr>
               <w:pStyle w:val="BodyText"/>
             </w:pPr>
-            <w:hyperlink r:id="rId24">
+            <w:hyperlink r:id="rId27">
               <w:r>
                 <w:rPr>
                   <w:rStyle w:val="Hyperlink"/>
@@ -1020,10 +1059,46 @@
               <w:pStyle w:val="BodyText"/>
             </w:pPr>
             <w:r>
-              <w:t xml:space="preserve">Campo de referência cruzada em uma exibição em árvore.</w:t>
-            </w:r>
-            <w:r>
-              <w:t xml:space="preserve"> </w:t>
+              <w:drawing>
+                <wp:inline>
+                  <wp:extent cx="2033080" cy="447472"/>
+                  <wp:effectExtent b="0" l="0" r="0" t="0"/>
+                  <wp:docPr descr="Campo de referência cruzada em uma exibição em árvore. " title="Campo de referência cruzada em uma exibição em árvore" id="29" name="Picture"/>
+                  <a:graphic>
+                    <a:graphicData uri="http://schemas.openxmlformats.org/drawingml/2006/picture">
+                      <pic:pic>
+                        <pic:nvPicPr>
+                          <pic:cNvPr descr="C:/Users/samue/WebScrapper/HelpArcher-to-pdf/images/10dff2c91f6fe9a8fe96d70405f719a3.png" id="30" name="Picture"/>
+                          <pic:cNvPicPr>
+                            <a:picLocks noChangeArrowheads="1" noChangeAspect="1"/>
+                          </pic:cNvPicPr>
+                        </pic:nvPicPr>
+                        <pic:blipFill>
+                          <a:blip r:embed="rId28"/>
+                          <a:stretch>
+                            <a:fillRect/>
+                          </a:stretch>
+                        </pic:blipFill>
+                        <pic:spPr bwMode="auto">
+                          <a:xfrm>
+                            <a:off x="0" y="0"/>
+                            <a:ext cx="2033080" cy="447472"/>
+                          </a:xfrm>
+                          <a:prstGeom prst="rect">
+                            <a:avLst/>
+                          </a:prstGeom>
+                          <a:noFill/>
+                          <a:ln w="9525">
+                            <a:noFill/>
+                            <a:headEnd/>
+                            <a:tailEnd/>
+                          </a:ln>
+                        </pic:spPr>
+                      </pic:pic>
+                    </a:graphicData>
+                  </a:graphic>
+                </wp:inline>
+              </w:drawing>
             </w:r>
           </w:p>
           <w:p>
@@ -1093,8 +1168,8 @@
         </w:tc>
       </w:tr>
     </w:tbl>
-    <w:bookmarkEnd w:id="25"/>
-    <w:bookmarkStart w:id="26" w:name="X3c40943dbc2f257e630291e431fe6dbb276fec4"/>
+    <w:bookmarkEnd w:id="31"/>
+    <w:bookmarkStart w:id="38" w:name="X3c40943dbc2f257e630291e431fe6dbb276fec4"/>
     <w:p>
       <w:pPr>
         <w:pStyle w:val="Heading2"/>
@@ -1190,7 +1265,46 @@
               <w:t xml:space="preserve"> </w:t>
             </w:r>
             <w:r>
-              <w:t xml:space="preserve">Reticências</w:t>
+              <w:drawing>
+                <wp:inline>
+                  <wp:extent cx="179043" cy="51155"/>
+                  <wp:effectExtent b="0" l="0" r="0" t="0"/>
+                  <wp:docPr descr="Reticências" title="Reticências" id="33" name="Picture"/>
+                  <a:graphic>
+                    <a:graphicData uri="http://schemas.openxmlformats.org/drawingml/2006/picture">
+                      <pic:pic>
+                        <pic:nvPicPr>
+                          <pic:cNvPr descr="C:/Users/samue/WebScrapper/HelpArcher-to-pdf/images/55cf25731e07976dbceb7b679de33b95.png" id="34" name="Picture"/>
+                          <pic:cNvPicPr>
+                            <a:picLocks noChangeArrowheads="1" noChangeAspect="1"/>
+                          </pic:cNvPicPr>
+                        </pic:nvPicPr>
+                        <pic:blipFill>
+                          <a:blip r:embed="rId32"/>
+                          <a:stretch>
+                            <a:fillRect/>
+                          </a:stretch>
+                        </pic:blipFill>
+                        <pic:spPr bwMode="auto">
+                          <a:xfrm>
+                            <a:off x="0" y="0"/>
+                            <a:ext cx="179043" cy="51155"/>
+                          </a:xfrm>
+                          <a:prstGeom prst="rect">
+                            <a:avLst/>
+                          </a:prstGeom>
+                          <a:noFill/>
+                          <a:ln w="9525">
+                            <a:noFill/>
+                            <a:headEnd/>
+                            <a:tailEnd/>
+                          </a:ln>
+                        </pic:spPr>
+                      </pic:pic>
+                    </a:graphicData>
+                  </a:graphic>
+                </wp:inline>
+              </w:drawing>
             </w:r>
             <w:r>
               <w:t xml:space="preserve"> </w:t>
@@ -1210,7 +1324,46 @@
               <w:t xml:space="preserve"> </w:t>
             </w:r>
             <w:r>
-              <w:t xml:space="preserve">setas para cima e para baixo</w:t>
+              <w:drawing>
+                <wp:inline>
+                  <wp:extent cx="351692" cy="153465"/>
+                  <wp:effectExtent b="0" l="0" r="0" t="0"/>
+                  <wp:docPr descr="setas para cima e para baixo" title="" id="36" name="Picture"/>
+                  <a:graphic>
+                    <a:graphicData uri="http://schemas.openxmlformats.org/drawingml/2006/picture">
+                      <pic:pic>
+                        <pic:nvPicPr>
+                          <pic:cNvPr descr="C:/Users/samue/WebScrapper/HelpArcher-to-pdf/images/a4f47a12ee4acf3d4d1a7e9c6089dc6c.png" id="37" name="Picture"/>
+                          <pic:cNvPicPr>
+                            <a:picLocks noChangeArrowheads="1" noChangeAspect="1"/>
+                          </pic:cNvPicPr>
+                        </pic:nvPicPr>
+                        <pic:blipFill>
+                          <a:blip r:embed="rId35"/>
+                          <a:stretch>
+                            <a:fillRect/>
+                          </a:stretch>
+                        </pic:blipFill>
+                        <pic:spPr bwMode="auto">
+                          <a:xfrm>
+                            <a:off x="0" y="0"/>
+                            <a:ext cx="351692" cy="153465"/>
+                          </a:xfrm>
+                          <a:prstGeom prst="rect">
+                            <a:avLst/>
+                          </a:prstGeom>
+                          <a:noFill/>
+                          <a:ln w="9525">
+                            <a:noFill/>
+                            <a:headEnd/>
+                            <a:tailEnd/>
+                          </a:ln>
+                        </pic:spPr>
+                      </pic:pic>
+                    </a:graphicData>
+                  </a:graphic>
+                </wp:inline>
+              </w:drawing>
             </w:r>
             <w:r>
               <w:t xml:space="preserve"> </w:t>
@@ -1449,8 +1602,8 @@
         </w:tc>
       </w:tr>
     </w:tbl>
-    <w:bookmarkEnd w:id="26"/>
-    <w:bookmarkStart w:id="27" w:name="Xc27bc0158992a38baa97b53f45e3e7ffb4e970f"/>
+    <w:bookmarkEnd w:id="38"/>
+    <w:bookmarkStart w:id="43" w:name="Xc27bc0158992a38baa97b53f45e3e7ffb4e970f"/>
     <w:p>
       <w:pPr>
         <w:pStyle w:val="Heading2"/>
@@ -1588,7 +1741,46 @@
               <w:t xml:space="preserve"> </w:t>
             </w:r>
             <w:r>
-              <w:t xml:space="preserve">Reticências</w:t>
+              <w:drawing>
+                <wp:inline>
+                  <wp:extent cx="179043" cy="51155"/>
+                  <wp:effectExtent b="0" l="0" r="0" t="0"/>
+                  <wp:docPr descr="Reticências" title="Reticências" id="39" name="Picture"/>
+                  <a:graphic>
+                    <a:graphicData uri="http://schemas.openxmlformats.org/drawingml/2006/picture">
+                      <pic:pic>
+                        <pic:nvPicPr>
+                          <pic:cNvPr descr="C:/Users/samue/WebScrapper/HelpArcher-to-pdf/images/55cf25731e07976dbceb7b679de33b95.png" id="40" name="Picture"/>
+                          <pic:cNvPicPr>
+                            <a:picLocks noChangeArrowheads="1" noChangeAspect="1"/>
+                          </pic:cNvPicPr>
+                        </pic:nvPicPr>
+                        <pic:blipFill>
+                          <a:blip r:embed="rId32"/>
+                          <a:stretch>
+                            <a:fillRect/>
+                          </a:stretch>
+                        </pic:blipFill>
+                        <pic:spPr bwMode="auto">
+                          <a:xfrm>
+                            <a:off x="0" y="0"/>
+                            <a:ext cx="179043" cy="51155"/>
+                          </a:xfrm>
+                          <a:prstGeom prst="rect">
+                            <a:avLst/>
+                          </a:prstGeom>
+                          <a:noFill/>
+                          <a:ln w="9525">
+                            <a:noFill/>
+                            <a:headEnd/>
+                            <a:tailEnd/>
+                          </a:ln>
+                        </pic:spPr>
+                      </pic:pic>
+                    </a:graphicData>
+                  </a:graphic>
+                </wp:inline>
+              </w:drawing>
             </w:r>
             <w:r>
               <w:t xml:space="preserve"> </w:t>
@@ -1608,7 +1800,46 @@
               <w:t xml:space="preserve"> </w:t>
             </w:r>
             <w:r>
-              <w:t xml:space="preserve">setas para cima e para baixo</w:t>
+              <w:drawing>
+                <wp:inline>
+                  <wp:extent cx="351692" cy="153465"/>
+                  <wp:effectExtent b="0" l="0" r="0" t="0"/>
+                  <wp:docPr descr="setas para cima e para baixo" title="" id="41" name="Picture"/>
+                  <a:graphic>
+                    <a:graphicData uri="http://schemas.openxmlformats.org/drawingml/2006/picture">
+                      <pic:pic>
+                        <pic:nvPicPr>
+                          <pic:cNvPr descr="C:/Users/samue/WebScrapper/HelpArcher-to-pdf/images/a4f47a12ee4acf3d4d1a7e9c6089dc6c.png" id="42" name="Picture"/>
+                          <pic:cNvPicPr>
+                            <a:picLocks noChangeArrowheads="1" noChangeAspect="1"/>
+                          </pic:cNvPicPr>
+                        </pic:nvPicPr>
+                        <pic:blipFill>
+                          <a:blip r:embed="rId35"/>
+                          <a:stretch>
+                            <a:fillRect/>
+                          </a:stretch>
+                        </pic:blipFill>
+                        <pic:spPr bwMode="auto">
+                          <a:xfrm>
+                            <a:off x="0" y="0"/>
+                            <a:ext cx="351692" cy="153465"/>
+                          </a:xfrm>
+                          <a:prstGeom prst="rect">
+                            <a:avLst/>
+                          </a:prstGeom>
+                          <a:noFill/>
+                          <a:ln w="9525">
+                            <a:noFill/>
+                            <a:headEnd/>
+                            <a:tailEnd/>
+                          </a:ln>
+                        </pic:spPr>
+                      </pic:pic>
+                    </a:graphicData>
+                  </a:graphic>
+                </wp:inline>
+              </w:drawing>
             </w:r>
             <w:r>
               <w:t xml:space="preserve"> </w:t>
@@ -1703,8 +1934,8 @@
         </w:tc>
       </w:tr>
     </w:tbl>
-    <w:bookmarkEnd w:id="27"/>
-    <w:bookmarkStart w:id="28" w:name="Tarefa6Definirasopçõesdeconfiguração"/>
+    <w:bookmarkEnd w:id="43"/>
+    <w:bookmarkStart w:id="44" w:name="Tarefa6Definirasopçõesdeconfiguração"/>
     <w:p>
       <w:pPr>
         <w:pStyle w:val="Heading2"/>
@@ -1864,8 +2095,8 @@
         </w:tc>
       </w:tr>
     </w:tbl>
-    <w:bookmarkEnd w:id="28"/>
-    <w:bookmarkStart w:id="29" w:name="Tarefa7adicionarotextodapergunta"/>
+    <w:bookmarkEnd w:id="44"/>
+    <w:bookmarkStart w:id="45" w:name="Tarefa7adicionarotextodapergunta"/>
     <w:p>
       <w:pPr>
         <w:pStyle w:val="Heading2"/>
@@ -1910,8 +2141,8 @@
         <w:t xml:space="preserve">Se aplicável, no campo Estilo de formatação, selecione uma opção de exibição.</w:t>
       </w:r>
     </w:p>
-    <w:bookmarkEnd w:id="29"/>
-    <w:bookmarkStart w:id="30" w:name="X5c107dbc4f3986947f93fc324517c4dac1e99dd"/>
+    <w:bookmarkEnd w:id="45"/>
+    <w:bookmarkStart w:id="56" w:name="X5c107dbc4f3986947f93fc324517c4dac1e99dd"/>
     <w:p>
       <w:pPr>
         <w:pStyle w:val="Heading2"/>
@@ -1950,7 +2181,46 @@
         <w:t xml:space="preserve"> </w:t>
       </w:r>
       <w:r>
-        <w:t xml:space="preserve">Adicionar filho</w:t>
+        <w:drawing>
+          <wp:inline>
+            <wp:extent cx="153465" cy="153465"/>
+            <wp:effectExtent b="0" l="0" r="0" t="0"/>
+            <wp:docPr descr="Adicionar filho" title="Adicionar filho" id="47" name="Picture"/>
+            <a:graphic>
+              <a:graphicData uri="http://schemas.openxmlformats.org/drawingml/2006/picture">
+                <pic:pic>
+                  <pic:nvPicPr>
+                    <pic:cNvPr descr="C:/Users/samue/WebScrapper/HelpArcher-to-pdf/images/a3d1202e88fbebf11fb14964f72cd4b8.png" id="48" name="Picture"/>
+                    <pic:cNvPicPr>
+                      <a:picLocks noChangeArrowheads="1" noChangeAspect="1"/>
+                    </pic:cNvPicPr>
+                  </pic:nvPicPr>
+                  <pic:blipFill>
+                    <a:blip r:embed="rId46"/>
+                    <a:stretch>
+                      <a:fillRect/>
+                    </a:stretch>
+                  </pic:blipFill>
+                  <pic:spPr bwMode="auto">
+                    <a:xfrm>
+                      <a:off x="0" y="0"/>
+                      <a:ext cx="153465" cy="153465"/>
+                    </a:xfrm>
+                    <a:prstGeom prst="rect">
+                      <a:avLst/>
+                    </a:prstGeom>
+                    <a:noFill/>
+                    <a:ln w="9525">
+                      <a:noFill/>
+                      <a:headEnd/>
+                      <a:tailEnd/>
+                    </a:ln>
+                  </pic:spPr>
+                </pic:pic>
+              </a:graphicData>
+            </a:graphic>
+          </wp:inline>
+        </w:drawing>
       </w:r>
       <w:r>
         <w:t xml:space="preserve"> </w:t>
@@ -1983,7 +2253,46 @@
         <w:t xml:space="preserve"> </w:t>
       </w:r>
       <w:r>
-        <w:t xml:space="preserve">Excluir</w:t>
+        <w:drawing>
+          <wp:inline>
+            <wp:extent cx="207468" cy="222836"/>
+            <wp:effectExtent b="0" l="0" r="0" t="0"/>
+            <wp:docPr descr="Excluir" title="" id="50" name="Picture"/>
+            <a:graphic>
+              <a:graphicData uri="http://schemas.openxmlformats.org/drawingml/2006/picture">
+                <pic:pic>
+                  <pic:nvPicPr>
+                    <pic:cNvPr descr="C:/Users/samue/WebScrapper/HelpArcher-to-pdf/images/54cc82d25abdce5e79300aaa82ac7e67.png" id="51" name="Picture"/>
+                    <pic:cNvPicPr>
+                      <a:picLocks noChangeArrowheads="1" noChangeAspect="1"/>
+                    </pic:cNvPicPr>
+                  </pic:nvPicPr>
+                  <pic:blipFill>
+                    <a:blip r:embed="rId49"/>
+                    <a:stretch>
+                      <a:fillRect/>
+                    </a:stretch>
+                  </pic:blipFill>
+                  <pic:spPr bwMode="auto">
+                    <a:xfrm>
+                      <a:off x="0" y="0"/>
+                      <a:ext cx="207468" cy="222836"/>
+                    </a:xfrm>
+                    <a:prstGeom prst="rect">
+                      <a:avLst/>
+                    </a:prstGeom>
+                    <a:noFill/>
+                    <a:ln w="9525">
+                      <a:noFill/>
+                      <a:headEnd/>
+                      <a:tailEnd/>
+                    </a:ln>
+                  </pic:spPr>
+                </pic:pic>
+              </a:graphicData>
+            </a:graphic>
+          </wp:inline>
+        </w:drawing>
       </w:r>
       <w:r>
         <w:t xml:space="preserve"> </w:t>
@@ -2019,7 +2328,46 @@
         <w:t xml:space="preserve"> </w:t>
       </w:r>
       <w:r>
-        <w:t xml:space="preserve">Adicionar filho</w:t>
+        <w:drawing>
+          <wp:inline>
+            <wp:extent cx="153465" cy="153465"/>
+            <wp:effectExtent b="0" l="0" r="0" t="0"/>
+            <wp:docPr descr="Adicionar filho" title="Adicionar filho" id="52" name="Picture"/>
+            <a:graphic>
+              <a:graphicData uri="http://schemas.openxmlformats.org/drawingml/2006/picture">
+                <pic:pic>
+                  <pic:nvPicPr>
+                    <pic:cNvPr descr="C:/Users/samue/WebScrapper/HelpArcher-to-pdf/images/a3d1202e88fbebf11fb14964f72cd4b8.png" id="53" name="Picture"/>
+                    <pic:cNvPicPr>
+                      <a:picLocks noChangeArrowheads="1" noChangeAspect="1"/>
+                    </pic:cNvPicPr>
+                  </pic:nvPicPr>
+                  <pic:blipFill>
+                    <a:blip r:embed="rId46"/>
+                    <a:stretch>
+                      <a:fillRect/>
+                    </a:stretch>
+                  </pic:blipFill>
+                  <pic:spPr bwMode="auto">
+                    <a:xfrm>
+                      <a:off x="0" y="0"/>
+                      <a:ext cx="153465" cy="153465"/>
+                    </a:xfrm>
+                    <a:prstGeom prst="rect">
+                      <a:avLst/>
+                    </a:prstGeom>
+                    <a:noFill/>
+                    <a:ln w="9525">
+                      <a:noFill/>
+                      <a:headEnd/>
+                      <a:tailEnd/>
+                    </a:ln>
+                  </pic:spPr>
+                </pic:pic>
+              </a:graphicData>
+            </a:graphic>
+          </wp:inline>
+        </w:drawing>
       </w:r>
       <w:r>
         <w:t xml:space="preserve">.</w:t>
@@ -2052,7 +2400,46 @@
         <w:t xml:space="preserve"> </w:t>
       </w:r>
       <w:r>
-        <w:t xml:space="preserve">Excluir</w:t>
+        <w:drawing>
+          <wp:inline>
+            <wp:extent cx="207468" cy="222836"/>
+            <wp:effectExtent b="0" l="0" r="0" t="0"/>
+            <wp:docPr descr="Excluir" title="" id="54" name="Picture"/>
+            <a:graphic>
+              <a:graphicData uri="http://schemas.openxmlformats.org/drawingml/2006/picture">
+                <pic:pic>
+                  <pic:nvPicPr>
+                    <pic:cNvPr descr="C:/Users/samue/WebScrapper/HelpArcher-to-pdf/images/54cc82d25abdce5e79300aaa82ac7e67.png" id="55" name="Picture"/>
+                    <pic:cNvPicPr>
+                      <a:picLocks noChangeArrowheads="1" noChangeAspect="1"/>
+                    </pic:cNvPicPr>
+                  </pic:nvPicPr>
+                  <pic:blipFill>
+                    <a:blip r:embed="rId49"/>
+                    <a:stretch>
+                      <a:fillRect/>
+                    </a:stretch>
+                  </pic:blipFill>
+                  <pic:spPr bwMode="auto">
+                    <a:xfrm>
+                      <a:off x="0" y="0"/>
+                      <a:ext cx="207468" cy="222836"/>
+                    </a:xfrm>
+                    <a:prstGeom prst="rect">
+                      <a:avLst/>
+                    </a:prstGeom>
+                    <a:noFill/>
+                    <a:ln w="9525">
+                      <a:noFill/>
+                      <a:headEnd/>
+                      <a:tailEnd/>
+                    </a:ln>
+                  </pic:spPr>
+                </pic:pic>
+              </a:graphicData>
+            </a:graphic>
+          </wp:inline>
+        </w:drawing>
       </w:r>
       <w:r>
         <w:t xml:space="preserve">.</w:t>
@@ -2082,8 +2469,8 @@
         <w:t xml:space="preserve">Na coluna Valores da propriedade do filtro, selecione os valores da propriedade do filtro a serem aplicados à pergunta.</w:t>
       </w:r>
     </w:p>
-    <w:bookmarkEnd w:id="30"/>
-    <w:bookmarkStart w:id="31" w:name="Tarefa9Configurarotextodeajuda"/>
+    <w:bookmarkEnd w:id="56"/>
+    <w:bookmarkStart w:id="63" w:name="Tarefa9Configurarotextodeajuda"/>
     <w:p>
       <w:pPr>
         <w:pStyle w:val="Heading2"/>
@@ -2299,7 +2686,46 @@
               <w:pStyle w:val="BodyText"/>
             </w:pPr>
             <w:r>
-              <w:t xml:space="preserve">Informações do campo ao passar o cursor sobre o ícone de ajuda</w:t>
+              <w:drawing>
+                <wp:inline>
+                  <wp:extent cx="4394200" cy="889000"/>
+                  <wp:effectExtent b="0" l="0" r="0" t="0"/>
+                  <wp:docPr descr="Informações do campo ao passar o cursor sobre o ícone de ajuda" title="Informações do campo ao passar o cursor sobre o ícone de ajuda" id="58" name="Picture"/>
+                  <a:graphic>
+                    <a:graphicData uri="http://schemas.openxmlformats.org/drawingml/2006/picture">
+                      <pic:pic>
+                        <pic:nvPicPr>
+                          <pic:cNvPr descr="C:/Users/samue/WebScrapper/HelpArcher-to-pdf/images/a01be792e62fe56e5cd2e9e15c8b8778.png" id="59" name="Picture"/>
+                          <pic:cNvPicPr>
+                            <a:picLocks noChangeArrowheads="1" noChangeAspect="1"/>
+                          </pic:cNvPicPr>
+                        </pic:nvPicPr>
+                        <pic:blipFill>
+                          <a:blip r:embed="rId57"/>
+                          <a:stretch>
+                            <a:fillRect/>
+                          </a:stretch>
+                        </pic:blipFill>
+                        <pic:spPr bwMode="auto">
+                          <a:xfrm>
+                            <a:off x="0" y="0"/>
+                            <a:ext cx="4394200" cy="889000"/>
+                          </a:xfrm>
+                          <a:prstGeom prst="rect">
+                            <a:avLst/>
+                          </a:prstGeom>
+                          <a:noFill/>
+                          <a:ln w="9525">
+                            <a:noFill/>
+                            <a:headEnd/>
+                            <a:tailEnd/>
+                          </a:ln>
+                        </pic:spPr>
+                      </pic:pic>
+                    </a:graphicData>
+                  </a:graphic>
+                </wp:inline>
+              </w:drawing>
             </w:r>
           </w:p>
         </w:tc>
@@ -2331,7 +2757,46 @@
               <w:pStyle w:val="BodyText"/>
             </w:pPr>
             <w:r>
-              <w:t xml:space="preserve">Informações do campo abaixo dele</w:t>
+              <w:drawing>
+                <wp:inline>
+                  <wp:extent cx="2110153" cy="274959"/>
+                  <wp:effectExtent b="0" l="0" r="0" t="0"/>
+                  <wp:docPr descr="Informações do campo abaixo dele" title="Informações do campo abaixo dele" id="61" name="Picture"/>
+                  <a:graphic>
+                    <a:graphicData uri="http://schemas.openxmlformats.org/drawingml/2006/picture">
+                      <pic:pic>
+                        <pic:nvPicPr>
+                          <pic:cNvPr descr="C:/Users/samue/WebScrapper/HelpArcher-to-pdf/images/bc6233ab106ee66ea7b877bb6f2b0863.png" id="62" name="Picture"/>
+                          <pic:cNvPicPr>
+                            <a:picLocks noChangeArrowheads="1" noChangeAspect="1"/>
+                          </pic:cNvPicPr>
+                        </pic:nvPicPr>
+                        <pic:blipFill>
+                          <a:blip r:embed="rId60"/>
+                          <a:stretch>
+                            <a:fillRect/>
+                          </a:stretch>
+                        </pic:blipFill>
+                        <pic:spPr bwMode="auto">
+                          <a:xfrm>
+                            <a:off x="0" y="0"/>
+                            <a:ext cx="2110153" cy="274959"/>
+                          </a:xfrm>
+                          <a:prstGeom prst="rect">
+                            <a:avLst/>
+                          </a:prstGeom>
+                          <a:noFill/>
+                          <a:ln w="9525">
+                            <a:noFill/>
+                            <a:headEnd/>
+                            <a:tailEnd/>
+                          </a:ln>
+                        </pic:spPr>
+                      </pic:pic>
+                    </a:graphicData>
+                  </a:graphic>
+                </wp:inline>
+              </w:drawing>
             </w:r>
           </w:p>
         </w:tc>
@@ -2349,9 +2814,9 @@
         <w:t xml:space="preserve">Se você estiver usando um texto de ajuda, digite o texto.</w:t>
       </w:r>
     </w:p>
-    <w:bookmarkEnd w:id="31"/>
-    <w:bookmarkEnd w:id="32"/>
-    <w:bookmarkEnd w:id="33"/>
+    <w:bookmarkEnd w:id="63"/>
+    <w:bookmarkEnd w:id="64"/>
+    <w:bookmarkEnd w:id="65"/>
     <w:sectPr>
       <w:footnotePr>
         <w:numRestart w:val="eachSect"/>
